--- a/Proyecto/PROPUESTA INICIAL PROYECTO FINAL ANS.docx
+++ b/Proyecto/PROPUESTA INICIAL PROYECTO FINAL ANS.docx
@@ -1,6 +1,6 @@
 
 <file path=word/document.xml><?xml version="1.0" encoding="utf-8"?>
-<w:document xmlns:wpc="http://schemas.microsoft.com/office/word/2010/wordprocessingCanvas" xmlns:cx="http://schemas.microsoft.com/office/drawing/2014/chartex" xmlns:cx1="http://schemas.microsoft.com/office/drawing/2015/9/8/chartex" xmlns:cx2="http://schemas.microsoft.com/office/drawing/2015/10/21/chartex" xmlns:cx3="http://schemas.microsoft.com/office/drawing/2016/5/9/chartex" xmlns:cx4="http://schemas.microsoft.com/office/drawing/2016/5/10/chartex" xmlns:cx5="http://schemas.microsoft.com/office/drawing/2016/5/11/chartex" xmlns:cx6="http://schemas.microsoft.com/office/drawing/2016/5/12/chartex" xmlns:cx7="http://schemas.microsoft.com/office/drawing/2016/5/13/chartex" xmlns:cx8="http://schemas.microsoft.com/office/drawing/2016/5/14/chartex" xmlns:mc="http://schemas.openxmlformats.org/markup-compatibility/2006" xmlns:aink="http://schemas.microsoft.com/office/drawing/2016/ink" xmlns:am3d="http://schemas.microsoft.com/office/drawing/2017/model3d" xmlns:o="urn:schemas-microsoft-com:office:office" xmlns:oel="http://schemas.microsoft.com/office/2019/extlst" xmlns:r="http://schemas.openxmlformats.org/officeDocument/2006/relationships" xmlns:m="http://schemas.openxmlformats.org/officeDocument/2006/math" xmlns:v="urn:schemas-microsoft-com:vml" xmlns:wp14="http://schemas.microsoft.com/office/word/2010/wordprocessingDrawing" xmlns:wp="http://schemas.openxmlformats.org/drawingml/2006/wordprocessingDrawing" xmlns:w10="urn:schemas-microsoft-com:office:word" xmlns:w="http://schemas.openxmlformats.org/wordprocessingml/2006/main" xmlns:w14="http://schemas.microsoft.com/office/word/2010/wordml" xmlns:w15="http://schemas.microsoft.com/office/word/2012/wordml" xmlns:w16cex="http://schemas.microsoft.com/office/word/2018/wordml/cex" xmlns:w16cid="http://schemas.microsoft.com/office/word/2016/wordml/cid" xmlns:w16="http://schemas.microsoft.com/office/word/2018/wordml" xmlns:w16sdtdh="http://schemas.microsoft.com/office/word/2020/wordml/sdtdatahash" xmlns:w16se="http://schemas.microsoft.com/office/word/2015/wordml/symex" xmlns:wpg="http://schemas.microsoft.com/office/word/2010/wordprocessingGroup" xmlns:wpi="http://schemas.microsoft.com/office/word/2010/wordprocessingInk" xmlns:wne="http://schemas.microsoft.com/office/word/2006/wordml" xmlns:wps="http://schemas.microsoft.com/office/word/2010/wordprocessingShape" mc:Ignorable="w14 w15 w16se w16cid w16 w16cex w16sdtdh wp14">
+<w:document xmlns:wpc="http://schemas.microsoft.com/office/word/2010/wordprocessingCanvas" xmlns:cx="http://schemas.microsoft.com/office/drawing/2014/chartex" xmlns:cx1="http://schemas.microsoft.com/office/drawing/2015/9/8/chartex" xmlns:cx2="http://schemas.microsoft.com/office/drawing/2015/10/21/chartex" xmlns:cx3="http://schemas.microsoft.com/office/drawing/2016/5/9/chartex" xmlns:cx4="http://schemas.microsoft.com/office/drawing/2016/5/10/chartex" xmlns:cx5="http://schemas.microsoft.com/office/drawing/2016/5/11/chartex" xmlns:cx6="http://schemas.microsoft.com/office/drawing/2016/5/12/chartex" xmlns:cx7="http://schemas.microsoft.com/office/drawing/2016/5/13/chartex" xmlns:cx8="http://schemas.microsoft.com/office/drawing/2016/5/14/chartex" xmlns:mc="http://schemas.openxmlformats.org/markup-compatibility/2006" xmlns:aink="http://schemas.microsoft.com/office/drawing/2016/ink" xmlns:am3d="http://schemas.microsoft.com/office/drawing/2017/model3d" xmlns:o="urn:schemas-microsoft-com:office:office" xmlns:oel="http://schemas.microsoft.com/office/2019/extlst" xmlns:r="http://schemas.openxmlformats.org/officeDocument/2006/relationships" xmlns:m="http://schemas.openxmlformats.org/officeDocument/2006/math" xmlns:v="urn:schemas-microsoft-com:vml" xmlns:wp14="http://schemas.microsoft.com/office/word/2010/wordprocessingDrawing" xmlns:wp="http://schemas.openxmlformats.org/drawingml/2006/wordprocessingDrawing" xmlns:w10="urn:schemas-microsoft-com:office:word" xmlns:w="http://schemas.openxmlformats.org/wordprocessingml/2006/main" xmlns:w14="http://schemas.microsoft.com/office/word/2010/wordml" xmlns:w15="http://schemas.microsoft.com/office/word/2012/wordml" xmlns:w16cex="http://schemas.microsoft.com/office/word/2018/wordml/cex" xmlns:w16cid="http://schemas.microsoft.com/office/word/2016/wordml/cid" xmlns:w16="http://schemas.microsoft.com/office/word/2018/wordml" xmlns:w16du="http://schemas.microsoft.com/office/word/2023/wordml/word16du" xmlns:w16sdtdh="http://schemas.microsoft.com/office/word/2020/wordml/sdtdatahash" xmlns:w16se="http://schemas.microsoft.com/office/word/2015/wordml/symex" xmlns:wpg="http://schemas.microsoft.com/office/word/2010/wordprocessingGroup" xmlns:wpi="http://schemas.microsoft.com/office/word/2010/wordprocessingInk" xmlns:wne="http://schemas.microsoft.com/office/word/2006/wordml" xmlns:wps="http://schemas.microsoft.com/office/word/2010/wordprocessingShape" mc:Ignorable="w14 w15 w16se w16cid w16 w16cex w16sdtdh w16du wp14">
   <w:body>
     <w:p>
       <w:pPr>
@@ -23,7 +23,7 @@
           <w:noProof/>
         </w:rPr>
         <w:drawing>
-          <wp:inline distT="0" distB="0" distL="0" distR="0">
+          <wp:inline distT="0" distB="0" distL="0" distR="0" wp14:anchorId="7B31A1E2" wp14:editId="3A1C4952">
             <wp:extent cx="5943600" cy="621665"/>
             <wp:effectExtent l="0" t="0" r="0" b="0"/>
             <wp:docPr id="1" name="Picture 1"/>
@@ -183,28 +183,7 @@
           <w:rFonts w:ascii="Arial" w:hAnsi="Arial" w:cs="Arial"/>
           <w:lang w:val="es-CO"/>
         </w:rPr>
-        <w:t xml:space="preserve"> Este problema queda perfectamente esbozado en palabras</w:t>
-      </w:r>
-      <w:r>
-        <w:rPr>
-          <w:rFonts w:ascii="Arial" w:hAnsi="Arial" w:cs="Arial"/>
-          <w:lang w:val="es-CO"/>
-        </w:rPr>
-        <w:t xml:space="preserve"> </w:t>
-      </w:r>
-      <w:r>
-        <w:rPr>
-          <w:rFonts w:ascii="Arial" w:hAnsi="Arial" w:cs="Arial"/>
-          <w:lang w:val="es-CO"/>
-        </w:rPr>
-        <w:t>d</w:t>
-      </w:r>
-      <w:r>
-        <w:rPr>
-          <w:rFonts w:ascii="Arial" w:hAnsi="Arial" w:cs="Arial"/>
-          <w:lang w:val="es-CO"/>
-        </w:rPr>
-        <w:t xml:space="preserve">el nobel de economía Richard </w:t>
+        <w:t xml:space="preserve"> Este problema queda perfectamente esbozado en palabras del nobel de economía Richard </w:t>
       </w:r>
       <w:proofErr w:type="spellStart"/>
       <w:r>
@@ -522,6 +501,7 @@
         <w:jc w:val="both"/>
         <w:rPr>
           <w:rFonts w:ascii="Arial" w:hAnsi="Arial" w:cs="Arial"/>
+          <w:lang w:val="es-CO"/>
         </w:rPr>
       </w:pPr>
       <w:r>
@@ -529,6 +509,27 @@
           <w:rFonts w:ascii="Arial" w:hAnsi="Arial" w:cs="Arial"/>
         </w:rPr>
         <w:t>Por ejemplo, investigaciones previas han empleado análisis de clústeres para agrupar servicios de streaming según características como la resolución de video, la variedad de contenido y la frecuencia de actualización de la biblioteca. Otros estudios han utilizado encuestas de satisfacción del usuario para evaluar la percepción de valor.</w:t>
+      </w:r>
+      <w:r>
+        <w:rPr>
+          <w:rFonts w:ascii="Arial" w:hAnsi="Arial" w:cs="Arial"/>
+          <w:lang w:val="es-CO"/>
+        </w:rPr>
+        <w:t xml:space="preserve"> Así mismo, para las plataformas el agrupado de características a contenidos también es fundamental en su sistema interno de recomendaciones</w:t>
+      </w:r>
+      <w:r>
+        <w:rPr>
+          <w:rFonts w:ascii="Arial" w:hAnsi="Arial" w:cs="Arial"/>
+          <w:lang w:val="es-CO"/>
+        </w:rPr>
+        <w:t>,</w:t>
+      </w:r>
+      <w:r>
+        <w:rPr>
+          <w:rFonts w:ascii="Arial" w:hAnsi="Arial" w:cs="Arial"/>
+          <w:lang w:val="es-CO"/>
+        </w:rPr>
+        <w:t xml:space="preserve"> como la plataforma Netflix que en sus inicios utilizó un algoritmo de tipo SVD para la agrupación y recomendación de contenido.</w:t>
       </w:r>
     </w:p>
     <w:p>
@@ -664,6 +665,7 @@
         <w:rPr>
           <w:rFonts w:ascii="Arial" w:hAnsi="Arial" w:cs="Arial"/>
         </w:rPr>
+        <w:lastRenderedPageBreak/>
         <w:t>imdbVotes: Número de votos que la película ha recibido en IMDB. Numérica discreta.</w:t>
       </w:r>
     </w:p>
@@ -682,7 +684,6 @@
         <w:rPr>
           <w:rFonts w:ascii="Arial" w:hAnsi="Arial" w:cs="Arial"/>
         </w:rPr>
-        <w:lastRenderedPageBreak/>
         <w:t>imdbScore: Puntuación media de la película en IMDB. Numérica continua.</w:t>
       </w:r>
     </w:p>
@@ -967,7 +968,7 @@
       <w:hyperlink r:id="rId6" w:history="1">
         <w:r>
           <w:rPr>
-            <w:rStyle w:val="Hyperlink"/>
+            <w:rStyle w:val="Hipervnculo"/>
           </w:rPr>
           <w:t>IMDB</w:t>
         </w:r>
@@ -984,7 +985,7 @@
       <w:hyperlink r:id="rId7" w:history="1">
         <w:r>
           <w:rPr>
-            <w:rStyle w:val="Hyperlink"/>
+            <w:rStyle w:val="Hipervnculo"/>
           </w:rPr>
           <w:t>TMDB</w:t>
         </w:r>
@@ -1001,7 +1002,7 @@
       <w:hyperlink r:id="rId8" w:history="1">
         <w:r>
           <w:rPr>
-            <w:rStyle w:val="Hyperlink"/>
+            <w:rStyle w:val="Hipervnculo"/>
           </w:rPr>
           <w:t>Netflix tech blog</w:t>
         </w:r>
@@ -1018,7 +1019,7 @@
       <w:hyperlink r:id="rId9" w:history="1">
         <w:r>
           <w:rPr>
-            <w:rStyle w:val="Hyperlink"/>
+            <w:rStyle w:val="Hipervnculo"/>
           </w:rPr>
           <w:t>Estudio Percepcion Consumidor Servicio Streaming</w:t>
         </w:r>
@@ -1031,13 +1032,35 @@
           <w:numId w:val="2"/>
         </w:numPr>
         <w:jc w:val="both"/>
+        <w:rPr>
+          <w:rStyle w:val="Hipervnculo"/>
+          <w:color w:val="auto"/>
+          <w:u w:val="none"/>
+        </w:rPr>
       </w:pPr>
       <w:hyperlink r:id="rId10" w:history="1">
         <w:r>
           <w:rPr>
-            <w:rStyle w:val="Hyperlink"/>
+            <w:rStyle w:val="Hipervnculo"/>
           </w:rPr>
           <w:t>Comparativa Streaming</w:t>
+        </w:r>
+      </w:hyperlink>
+    </w:p>
+    <w:p>
+      <w:pPr>
+        <w:numPr>
+          <w:ilvl w:val="0"/>
+          <w:numId w:val="2"/>
+        </w:numPr>
+        <w:jc w:val="both"/>
+      </w:pPr>
+      <w:hyperlink r:id="rId11" w:history="1">
+        <w:r>
+          <w:rPr>
+            <w:rStyle w:val="Hipervnculo"/>
+          </w:rPr>
+          <w:t>Recomendaciones de Netflix</w:t>
         </w:r>
       </w:hyperlink>
     </w:p>
@@ -1057,7 +1080,7 @@
 </file>
 
 <file path=word/numbering.xml><?xml version="1.0" encoding="utf-8"?>
-<w:numbering xmlns:wpc="http://schemas.microsoft.com/office/word/2010/wordprocessingCanvas" xmlns:cx="http://schemas.microsoft.com/office/drawing/2014/chartex" xmlns:cx1="http://schemas.microsoft.com/office/drawing/2015/9/8/chartex" xmlns:cx2="http://schemas.microsoft.com/office/drawing/2015/10/21/chartex" xmlns:cx3="http://schemas.microsoft.com/office/drawing/2016/5/9/chartex" xmlns:cx4="http://schemas.microsoft.com/office/drawing/2016/5/10/chartex" xmlns:cx5="http://schemas.microsoft.com/office/drawing/2016/5/11/chartex" xmlns:cx6="http://schemas.microsoft.com/office/drawing/2016/5/12/chartex" xmlns:cx7="http://schemas.microsoft.com/office/drawing/2016/5/13/chartex" xmlns:cx8="http://schemas.microsoft.com/office/drawing/2016/5/14/chartex" xmlns:mc="http://schemas.openxmlformats.org/markup-compatibility/2006" xmlns:aink="http://schemas.microsoft.com/office/drawing/2016/ink" xmlns:am3d="http://schemas.microsoft.com/office/drawing/2017/model3d" xmlns:o="urn:schemas-microsoft-com:office:office" xmlns:oel="http://schemas.microsoft.com/office/2019/extlst" xmlns:r="http://schemas.openxmlformats.org/officeDocument/2006/relationships" xmlns:m="http://schemas.openxmlformats.org/officeDocument/2006/math" xmlns:v="urn:schemas-microsoft-com:vml" xmlns:wp14="http://schemas.microsoft.com/office/word/2010/wordprocessingDrawing" xmlns:wp="http://schemas.openxmlformats.org/drawingml/2006/wordprocessingDrawing" xmlns:w10="urn:schemas-microsoft-com:office:word" xmlns:w="http://schemas.openxmlformats.org/wordprocessingml/2006/main" xmlns:w14="http://schemas.microsoft.com/office/word/2010/wordml" xmlns:w15="http://schemas.microsoft.com/office/word/2012/wordml" xmlns:w16cex="http://schemas.microsoft.com/office/word/2018/wordml/cex" xmlns:w16cid="http://schemas.microsoft.com/office/word/2016/wordml/cid" xmlns:w16="http://schemas.microsoft.com/office/word/2018/wordml" xmlns:w16sdtdh="http://schemas.microsoft.com/office/word/2020/wordml/sdtdatahash" xmlns:w16se="http://schemas.microsoft.com/office/word/2015/wordml/symex" xmlns:wpg="http://schemas.microsoft.com/office/word/2010/wordprocessingGroup" xmlns:wpi="http://schemas.microsoft.com/office/word/2010/wordprocessingInk" xmlns:wne="http://schemas.microsoft.com/office/word/2006/wordml" xmlns:wps="http://schemas.microsoft.com/office/word/2010/wordprocessingShape" mc:Ignorable="w14 w15 w16se w16cid w16 w16cex w16sdtdh wp14">
+<w:numbering xmlns:wpc="http://schemas.microsoft.com/office/word/2010/wordprocessingCanvas" xmlns:cx="http://schemas.microsoft.com/office/drawing/2014/chartex" xmlns:cx1="http://schemas.microsoft.com/office/drawing/2015/9/8/chartex" xmlns:cx2="http://schemas.microsoft.com/office/drawing/2015/10/21/chartex" xmlns:cx3="http://schemas.microsoft.com/office/drawing/2016/5/9/chartex" xmlns:cx4="http://schemas.microsoft.com/office/drawing/2016/5/10/chartex" xmlns:cx5="http://schemas.microsoft.com/office/drawing/2016/5/11/chartex" xmlns:cx6="http://schemas.microsoft.com/office/drawing/2016/5/12/chartex" xmlns:cx7="http://schemas.microsoft.com/office/drawing/2016/5/13/chartex" xmlns:cx8="http://schemas.microsoft.com/office/drawing/2016/5/14/chartex" xmlns:mc="http://schemas.openxmlformats.org/markup-compatibility/2006" xmlns:aink="http://schemas.microsoft.com/office/drawing/2016/ink" xmlns:am3d="http://schemas.microsoft.com/office/drawing/2017/model3d" xmlns:o="urn:schemas-microsoft-com:office:office" xmlns:oel="http://schemas.microsoft.com/office/2019/extlst" xmlns:r="http://schemas.openxmlformats.org/officeDocument/2006/relationships" xmlns:m="http://schemas.openxmlformats.org/officeDocument/2006/math" xmlns:v="urn:schemas-microsoft-com:vml" xmlns:wp14="http://schemas.microsoft.com/office/word/2010/wordprocessingDrawing" xmlns:wp="http://schemas.openxmlformats.org/drawingml/2006/wordprocessingDrawing" xmlns:w10="urn:schemas-microsoft-com:office:word" xmlns:w="http://schemas.openxmlformats.org/wordprocessingml/2006/main" xmlns:w14="http://schemas.microsoft.com/office/word/2010/wordml" xmlns:w15="http://schemas.microsoft.com/office/word/2012/wordml" xmlns:w16cex="http://schemas.microsoft.com/office/word/2018/wordml/cex" xmlns:w16cid="http://schemas.microsoft.com/office/word/2016/wordml/cid" xmlns:w16="http://schemas.microsoft.com/office/word/2018/wordml" xmlns:w16du="http://schemas.microsoft.com/office/word/2023/wordml/word16du" xmlns:w16sdtdh="http://schemas.microsoft.com/office/word/2020/wordml/sdtdatahash" xmlns:w16se="http://schemas.microsoft.com/office/word/2015/wordml/symex" xmlns:wpg="http://schemas.microsoft.com/office/word/2010/wordprocessingGroup" xmlns:wpi="http://schemas.microsoft.com/office/word/2010/wordprocessingInk" xmlns:wne="http://schemas.microsoft.com/office/word/2006/wordml" xmlns:wps="http://schemas.microsoft.com/office/word/2010/wordprocessingShape" mc:Ignorable="w14 w15 w16se w16cid w16 w16cex w16sdtdh w16du wp14">
   <w:abstractNum w:abstractNumId="0" w15:restartNumberingAfterBreak="0">
     <w:nsid w:val="49C72483"/>
     <w:multiLevelType w:val="multilevel"/>
@@ -1366,7 +1389,7 @@
 </file>
 
 <file path=word/styles.xml><?xml version="1.0" encoding="utf-8"?>
-<w:styles xmlns:mc="http://schemas.openxmlformats.org/markup-compatibility/2006" xmlns:r="http://schemas.openxmlformats.org/officeDocument/2006/relationships" xmlns:w="http://schemas.openxmlformats.org/wordprocessingml/2006/main" xmlns:w14="http://schemas.microsoft.com/office/word/2010/wordml" xmlns:w15="http://schemas.microsoft.com/office/word/2012/wordml" xmlns:w16cex="http://schemas.microsoft.com/office/word/2018/wordml/cex" xmlns:w16cid="http://schemas.microsoft.com/office/word/2016/wordml/cid" xmlns:w16="http://schemas.microsoft.com/office/word/2018/wordml" xmlns:w16sdtdh="http://schemas.microsoft.com/office/word/2020/wordml/sdtdatahash" xmlns:w16se="http://schemas.microsoft.com/office/word/2015/wordml/symex" mc:Ignorable="w14 w15 w16se w16cid w16 w16cex w16sdtdh">
+<w:styles xmlns:mc="http://schemas.openxmlformats.org/markup-compatibility/2006" xmlns:r="http://schemas.openxmlformats.org/officeDocument/2006/relationships" xmlns:w="http://schemas.openxmlformats.org/wordprocessingml/2006/main" xmlns:w14="http://schemas.microsoft.com/office/word/2010/wordml" xmlns:w15="http://schemas.microsoft.com/office/word/2012/wordml" xmlns:w16cex="http://schemas.microsoft.com/office/word/2018/wordml/cex" xmlns:w16cid="http://schemas.microsoft.com/office/word/2016/wordml/cid" xmlns:w16="http://schemas.microsoft.com/office/word/2018/wordml" xmlns:w16du="http://schemas.microsoft.com/office/word/2023/wordml/word16du" xmlns:w16sdtdh="http://schemas.microsoft.com/office/word/2020/wordml/sdtdatahash" xmlns:w16se="http://schemas.microsoft.com/office/word/2015/wordml/symex" mc:Ignorable="w14 w15 w16se w16cid w16 w16cex w16sdtdh w16du">
   <w:docDefaults>
     <w:rPrDefault>
       <w:rPr>
@@ -1374,7 +1397,7 @@
         <w:kern w:val="2"/>
         <w:sz w:val="24"/>
         <w:szCs w:val="24"/>
-        <w:lang w:val="en-CO" w:eastAsia="en-US" w:bidi="ar-SA"/>
+        <w:lang w:eastAsia="en-US" w:bidi="ar-SA"/>
         <w14:ligatures w14:val="standardContextual"/>
       </w:rPr>
     </w:rPrDefault>
@@ -1762,12 +1785,13 @@
     <w:name w:val="Normal"/>
     <w:qFormat/>
   </w:style>
-  <w:style w:type="character" w:default="1" w:styleId="DefaultParagraphFont">
+  <w:style w:type="character" w:default="1" w:styleId="Fuentedeprrafopredeter">
     <w:name w:val="Default Paragraph Font"/>
     <w:uiPriority w:val="1"/>
+    <w:semiHidden/>
     <w:unhideWhenUsed/>
   </w:style>
-  <w:style w:type="table" w:default="1" w:styleId="TableNormal">
+  <w:style w:type="table" w:default="1" w:styleId="Tablanormal">
     <w:name w:val="Normal Table"/>
     <w:uiPriority w:val="99"/>
     <w:semiHidden/>
@@ -1782,15 +1806,15 @@
       </w:tblCellMar>
     </w:tblPr>
   </w:style>
-  <w:style w:type="numbering" w:default="1" w:styleId="NoList">
+  <w:style w:type="numbering" w:default="1" w:styleId="Sinlista">
     <w:name w:val="No List"/>
     <w:uiPriority w:val="99"/>
     <w:semiHidden/>
     <w:unhideWhenUsed/>
   </w:style>
-  <w:style w:type="character" w:styleId="Hyperlink">
+  <w:style w:type="character" w:styleId="Hipervnculo">
     <w:name w:val="Hyperlink"/>
-    <w:basedOn w:val="DefaultParagraphFont"/>
+    <w:basedOn w:val="Fuentedeprrafopredeter"/>
     <w:uiPriority w:val="99"/>
     <w:unhideWhenUsed/>
     <w:rsid w:val="00A438AB"/>
@@ -1799,9 +1823,9 @@
       <w:u w:val="single"/>
     </w:rPr>
   </w:style>
-  <w:style w:type="character" w:styleId="UnresolvedMention">
+  <w:style w:type="character" w:styleId="Mencinsinresolver">
     <w:name w:val="Unresolved Mention"/>
-    <w:basedOn w:val="DefaultParagraphFont"/>
+    <w:basedOn w:val="Fuentedeprrafopredeter"/>
     <w:uiPriority w:val="99"/>
     <w:semiHidden/>
     <w:unhideWhenUsed/>

--- a/Proyecto/PROPUESTA INICIAL PROYECTO FINAL ANS.docx
+++ b/Proyecto/PROPUESTA INICIAL PROYECTO FINAL ANS.docx
@@ -96,20 +96,17 @@
         <w:jc w:val="both"/>
         <w:rPr>
           <w:rFonts w:ascii="Arial" w:hAnsi="Arial" w:cs="Arial"/>
-          <w:lang w:val="es-CO"/>
-        </w:rPr>
-      </w:pPr>
-      <w:r>
-        <w:rPr>
-          <w:rFonts w:ascii="Arial" w:hAnsi="Arial" w:cs="Arial"/>
-          <w:lang w:val="es-CO"/>
+        </w:rPr>
+      </w:pPr>
+      <w:r>
+        <w:rPr>
+          <w:rFonts w:ascii="Arial" w:hAnsi="Arial" w:cs="Arial"/>
         </w:rPr>
         <w:t xml:space="preserve">PROPUESTA INICIAL PROYECTO FINAL </w:t>
       </w:r>
       <w:r>
         <w:rPr>
           <w:rFonts w:ascii="Arial" w:hAnsi="Arial" w:cs="Arial"/>
-          <w:lang w:val="es-CO"/>
         </w:rPr>
         <w:t>ANS – GRUPO 13.</w:t>
       </w:r>
@@ -169,27 +166,32 @@
         <w:jc w:val="both"/>
         <w:rPr>
           <w:rFonts w:ascii="Arial" w:hAnsi="Arial" w:cs="Arial"/>
-          <w:lang w:val="es-CO"/>
-        </w:rPr>
-      </w:pPr>
-      <w:r>
-        <w:rPr>
-          <w:rFonts w:ascii="Arial" w:hAnsi="Arial" w:cs="Arial"/>
-        </w:rPr>
-        <w:t>El mercado de servicios de streaming ha experimentado un crecimiento exponencial en los últimos años, estableciéndose como una revolución del entretenimiento “personalizado” y ofreciendo a los consumidores una amplia variedad de opciones. Sin embargo, esta proliferación de plataformas presenta un desafío significativo para los usuarios: la "sobrecarga de opciones". Este fenómeno puede llevar a la parálisis en la toma de decisiones o a la elección de servicios que no se ajustan a las necesidades individuales.</w:t>
-      </w:r>
-      <w:r>
-        <w:rPr>
-          <w:rFonts w:ascii="Arial" w:hAnsi="Arial" w:cs="Arial"/>
-          <w:lang w:val="es-CO"/>
-        </w:rPr>
-        <w:t xml:space="preserve"> Este problema queda perfectamente esbozado en palabras del nobel de economía Richard </w:t>
-      </w:r>
-      <w:proofErr w:type="spellStart"/>
-      <w:r>
-        <w:rPr>
-          <w:rFonts w:ascii="Arial" w:hAnsi="Arial" w:cs="Arial"/>
-          <w:lang w:val="es-CO"/>
+        </w:rPr>
+      </w:pPr>
+      <w:r>
+        <w:rPr>
+          <w:rFonts w:ascii="Arial" w:hAnsi="Arial" w:cs="Arial"/>
+        </w:rPr>
+        <w:t xml:space="preserve">El mercado de servicios de </w:t>
+      </w:r>
+      <w:proofErr w:type="spellStart"/>
+      <w:r>
+        <w:rPr>
+          <w:rFonts w:ascii="Arial" w:hAnsi="Arial" w:cs="Arial"/>
+        </w:rPr>
+        <w:t>streaming</w:t>
+      </w:r>
+      <w:proofErr w:type="spellEnd"/>
+      <w:r>
+        <w:rPr>
+          <w:rFonts w:ascii="Arial" w:hAnsi="Arial" w:cs="Arial"/>
+        </w:rPr>
+        <w:t xml:space="preserve"> ha experimentado un crecimiento exponencial en los últimos años, estableciéndose como una revolución del entretenimiento “personalizado” y ofreciendo a los consumidores una amplia variedad de opciones. Sin embargo, esta proliferación de plataformas presenta un desafío significativo para los usuarios: la "sobrecarga de opciones". Este fenómeno puede llevar a la parálisis en la toma de decisiones o a la elección de servicios que no se ajustan a las necesidades individuales. Este problema queda perfectamente esbozado en palabras del nobel de economía Richard </w:t>
+      </w:r>
+      <w:proofErr w:type="spellStart"/>
+      <w:r>
+        <w:rPr>
+          <w:rFonts w:ascii="Arial" w:hAnsi="Arial" w:cs="Arial"/>
         </w:rPr>
         <w:t>Thaler</w:t>
       </w:r>
@@ -197,7 +199,6 @@
       <w:r>
         <w:rPr>
           <w:rFonts w:ascii="Arial" w:hAnsi="Arial" w:cs="Arial"/>
-          <w:lang w:val="es-CO"/>
         </w:rPr>
         <w:t xml:space="preserve"> </w:t>
       </w:r>
@@ -216,92 +217,121 @@
         <w:jc w:val="both"/>
         <w:rPr>
           <w:rFonts w:ascii="Arial" w:hAnsi="Arial" w:cs="Arial"/>
-          <w:lang w:val="es-CO"/>
-        </w:rPr>
-      </w:pPr>
-    </w:p>
-    <w:p>
-      <w:pPr>
-        <w:jc w:val="both"/>
-        <w:rPr>
-          <w:rFonts w:ascii="Arial" w:hAnsi="Arial" w:cs="Arial"/>
-        </w:rPr>
-      </w:pPr>
-      <w:r>
-        <w:rPr>
-          <w:rFonts w:ascii="Arial" w:hAnsi="Arial" w:cs="Arial"/>
-        </w:rPr>
-        <w:t>Con este contexto, surge la necesidad de una herramienta que ayude a los consumidores a navegar por este complejo panorama de opciones de streaming. El objetivo principal de nuestro trabajo es desarrollar una guía integral y accesible que permita a los usuarios evaluar de manera precisa y fundamentada las principales plataformas de streaming en función de factores clave como el costo de suscripción, la calidad del contenido y la variedad de títulos disponibles. Para lograr esto, se recopilarán y analizarán datos de reseñas de usuarios, puntuaciones de películas y popularidad en sitios como IMDB.</w:t>
-      </w:r>
-    </w:p>
-    <w:p>
-      <w:pPr>
-        <w:jc w:val="both"/>
-        <w:rPr>
-          <w:rFonts w:ascii="Arial" w:hAnsi="Arial" w:cs="Arial"/>
-        </w:rPr>
-      </w:pPr>
-    </w:p>
-    <w:p>
-      <w:pPr>
-        <w:jc w:val="both"/>
-        <w:rPr>
-          <w:rFonts w:ascii="Arial" w:hAnsi="Arial" w:cs="Arial"/>
-        </w:rPr>
-      </w:pPr>
-      <w:r>
-        <w:rPr>
-          <w:rFonts w:ascii="Arial" w:hAnsi="Arial" w:cs="Arial"/>
-        </w:rPr>
-        <w:t xml:space="preserve">Esta guía no solo ayudará a los consumidores a tomar decisiones informadas, sino que también proporcionará información valiosa a los proveedores de servicios de streaming, destacando áreas de mejora y oportunidades de crecimiento en un mercado altamente competitivo. </w:t>
-      </w:r>
-    </w:p>
-    <w:p>
-      <w:pPr>
-        <w:jc w:val="both"/>
-        <w:rPr>
-          <w:rFonts w:ascii="Arial" w:hAnsi="Arial" w:cs="Arial"/>
-        </w:rPr>
-      </w:pPr>
-    </w:p>
-    <w:p>
-      <w:pPr>
-        <w:jc w:val="both"/>
-        <w:rPr>
-          <w:rFonts w:ascii="Arial" w:hAnsi="Arial" w:cs="Arial"/>
-        </w:rPr>
-      </w:pPr>
-      <w:r>
-        <w:rPr>
-          <w:rFonts w:ascii="Arial" w:hAnsi="Arial" w:cs="Arial"/>
-        </w:rPr>
-        <w:t>En resumen, nuestro trabajo pretende ser una herramienta esencial para maximizar el valor de la inversión</w:t>
-      </w:r>
-      <w:r>
-        <w:rPr>
-          <w:rFonts w:ascii="Arial" w:hAnsi="Arial" w:cs="Arial"/>
-          <w:lang w:val="es-CO"/>
-        </w:rPr>
-        <w:t xml:space="preserve"> de las personas</w:t>
-      </w:r>
-      <w:r>
-        <w:rPr>
-          <w:rFonts w:ascii="Arial" w:hAnsi="Arial" w:cs="Arial"/>
-        </w:rPr>
-        <w:t xml:space="preserve"> en servicios de streaming, proporcionando una evaluación equilibrada y rigurosa de las opciones disponibles</w:t>
-      </w:r>
-      <w:r>
-        <w:rPr>
-          <w:rFonts w:ascii="Arial" w:hAnsi="Arial" w:cs="Arial"/>
-          <w:lang w:val="es-CO"/>
-        </w:rPr>
-        <w:t xml:space="preserve"> en el mercado</w:t>
-      </w:r>
-      <w:r>
-        <w:rPr>
-          <w:rFonts w:ascii="Arial" w:hAnsi="Arial" w:cs="Arial"/>
-        </w:rPr>
-        <w:t>.</w:t>
+        </w:rPr>
+      </w:pPr>
+    </w:p>
+    <w:p>
+      <w:pPr>
+        <w:jc w:val="both"/>
+        <w:rPr>
+          <w:rFonts w:ascii="Arial" w:hAnsi="Arial" w:cs="Arial"/>
+        </w:rPr>
+      </w:pPr>
+      <w:r>
+        <w:rPr>
+          <w:rFonts w:ascii="Arial" w:hAnsi="Arial" w:cs="Arial"/>
+        </w:rPr>
+        <w:t xml:space="preserve">Con este contexto, surge la necesidad de una herramienta que ayude a los consumidores a navegar por este complejo panorama de opciones de </w:t>
+      </w:r>
+      <w:proofErr w:type="spellStart"/>
+      <w:r>
+        <w:rPr>
+          <w:rFonts w:ascii="Arial" w:hAnsi="Arial" w:cs="Arial"/>
+        </w:rPr>
+        <w:t>streaming</w:t>
+      </w:r>
+      <w:proofErr w:type="spellEnd"/>
+      <w:r>
+        <w:rPr>
+          <w:rFonts w:ascii="Arial" w:hAnsi="Arial" w:cs="Arial"/>
+        </w:rPr>
+        <w:t xml:space="preserve">. El objetivo principal de nuestro trabajo es desarrollar una guía integral y accesible que permita a los usuarios evaluar de manera precisa y fundamentada las principales plataformas de </w:t>
+      </w:r>
+      <w:proofErr w:type="spellStart"/>
+      <w:r>
+        <w:rPr>
+          <w:rFonts w:ascii="Arial" w:hAnsi="Arial" w:cs="Arial"/>
+        </w:rPr>
+        <w:t>streaming</w:t>
+      </w:r>
+      <w:proofErr w:type="spellEnd"/>
+      <w:r>
+        <w:rPr>
+          <w:rFonts w:ascii="Arial" w:hAnsi="Arial" w:cs="Arial"/>
+        </w:rPr>
+        <w:t xml:space="preserve"> en función de factores clave como el costo de suscripción, la calidad del contenido y la variedad de títulos disponibles. Para lograr esto, se recopilarán y analizarán datos de reseñas de usuarios, puntuaciones de películas y popularidad en sitios como IMDB.</w:t>
+      </w:r>
+    </w:p>
+    <w:p>
+      <w:pPr>
+        <w:jc w:val="both"/>
+        <w:rPr>
+          <w:rFonts w:ascii="Arial" w:hAnsi="Arial" w:cs="Arial"/>
+        </w:rPr>
+      </w:pPr>
+    </w:p>
+    <w:p>
+      <w:pPr>
+        <w:jc w:val="both"/>
+        <w:rPr>
+          <w:rFonts w:ascii="Arial" w:hAnsi="Arial" w:cs="Arial"/>
+        </w:rPr>
+      </w:pPr>
+      <w:r>
+        <w:rPr>
+          <w:rFonts w:ascii="Arial" w:hAnsi="Arial" w:cs="Arial"/>
+        </w:rPr>
+        <w:t xml:space="preserve">Esta guía no solo ayudará a los consumidores a tomar decisiones informadas, sino que también proporcionará información valiosa a los proveedores de servicios de </w:t>
+      </w:r>
+      <w:proofErr w:type="spellStart"/>
+      <w:r>
+        <w:rPr>
+          <w:rFonts w:ascii="Arial" w:hAnsi="Arial" w:cs="Arial"/>
+        </w:rPr>
+        <w:t>streaming</w:t>
+      </w:r>
+      <w:proofErr w:type="spellEnd"/>
+      <w:r>
+        <w:rPr>
+          <w:rFonts w:ascii="Arial" w:hAnsi="Arial" w:cs="Arial"/>
+        </w:rPr>
+        <w:t xml:space="preserve">, destacando áreas de mejora y oportunidades de crecimiento en un mercado altamente competitivo. </w:t>
+      </w:r>
+    </w:p>
+    <w:p>
+      <w:pPr>
+        <w:jc w:val="both"/>
+        <w:rPr>
+          <w:rFonts w:ascii="Arial" w:hAnsi="Arial" w:cs="Arial"/>
+        </w:rPr>
+      </w:pPr>
+    </w:p>
+    <w:p>
+      <w:pPr>
+        <w:jc w:val="both"/>
+        <w:rPr>
+          <w:rFonts w:ascii="Arial" w:hAnsi="Arial" w:cs="Arial"/>
+        </w:rPr>
+      </w:pPr>
+      <w:r>
+        <w:rPr>
+          <w:rFonts w:ascii="Arial" w:hAnsi="Arial" w:cs="Arial"/>
+        </w:rPr>
+        <w:t xml:space="preserve">En resumen, nuestro trabajo pretende ser una herramienta esencial para maximizar el valor de la inversión de las personas en servicios de </w:t>
+      </w:r>
+      <w:proofErr w:type="spellStart"/>
+      <w:r>
+        <w:rPr>
+          <w:rFonts w:ascii="Arial" w:hAnsi="Arial" w:cs="Arial"/>
+        </w:rPr>
+        <w:t>streaming</w:t>
+      </w:r>
+      <w:proofErr w:type="spellEnd"/>
+      <w:r>
+        <w:rPr>
+          <w:rFonts w:ascii="Arial" w:hAnsi="Arial" w:cs="Arial"/>
+        </w:rPr>
+        <w:t>, proporcionando una evaluación equilibrada y rigurosa de las opciones disponibles en el mercado.</w:t>
       </w:r>
     </w:p>
     <w:p>
@@ -343,26 +373,17 @@
         <w:jc w:val="both"/>
         <w:rPr>
           <w:rFonts w:ascii="Arial" w:hAnsi="Arial" w:cs="Arial"/>
-          <w:lang w:val="es-CO"/>
-        </w:rPr>
-      </w:pPr>
-      <w:r>
-        <w:rPr>
-          <w:rFonts w:ascii="Arial" w:hAnsi="Arial" w:cs="Arial"/>
-        </w:rPr>
-        <w:t>¿cómo determinar cuál servicio ofrece la mejor relación calidad-precio en función de las necesidades y preferencias individuales? La vasta oferta de contenido, combinada con distintas estructuras de precios y diversidad de títulos, puede resultar abrumadora para los usuarios al momento de tomar una decisión informada</w:t>
-      </w:r>
-      <w:r>
-        <w:rPr>
-          <w:rFonts w:ascii="Arial" w:hAnsi="Arial" w:cs="Arial"/>
-          <w:lang w:val="es-CO"/>
-        </w:rPr>
-        <w:t xml:space="preserve"> y es nuestro deseo poder </w:t>
-      </w:r>
-      <w:r>
-        <w:rPr>
-          <w:rFonts w:ascii="Arial" w:hAnsi="Arial" w:cs="Arial"/>
-          <w:lang w:val="es-CO"/>
+        </w:rPr>
+      </w:pPr>
+      <w:r>
+        <w:rPr>
+          <w:rFonts w:ascii="Arial" w:hAnsi="Arial" w:cs="Arial"/>
+        </w:rPr>
+        <w:t xml:space="preserve">¿cómo determinar cuál servicio ofrece la mejor relación calidad-precio en función de las necesidades y preferencias individuales? La vasta oferta de contenido, combinada con distintas estructuras de precios y diversidad de títulos, puede resultar abrumadora para los usuarios al momento de tomar una decisión informada y es nuestro deseo poder </w:t>
+      </w:r>
+      <w:r>
+        <w:rPr>
+          <w:rFonts w:ascii="Arial" w:hAnsi="Arial" w:cs="Arial"/>
         </w:rPr>
         <w:lastRenderedPageBreak/>
         <w:t>ayudar a los millones de usuarios de estas plataformas en la toma de una decisión que los satisfaga.</w:t>
@@ -395,55 +416,71 @@
         <w:rPr>
           <w:rFonts w:ascii="Arial" w:hAnsi="Arial" w:cs="Arial"/>
         </w:rPr>
-        <w:t>El cliente potencial de esta propuesta son los millones de usuarios de plataformas de streaming que desean maximizar el valor de su suscripción, obteniendo el mejor balance entre costo, calidad y variedad de contenido. A nivel organizacional, las empresas que operan en este espacio también pueden beneficiarse de este análisis, ya que proporcionará información valiosa sobre cómo se perciben sus servicios en comparación con la competencia y qué áreas podrían mejorar para captar más usuarios.</w:t>
-      </w:r>
-    </w:p>
-    <w:p>
-      <w:pPr>
-        <w:jc w:val="both"/>
-        <w:rPr>
-          <w:rFonts w:ascii="Arial" w:hAnsi="Arial" w:cs="Arial"/>
-        </w:rPr>
-      </w:pPr>
-    </w:p>
-    <w:p>
-      <w:pPr>
-        <w:jc w:val="both"/>
-        <w:rPr>
-          <w:rFonts w:ascii="Arial" w:hAnsi="Arial" w:cs="Arial"/>
-        </w:rPr>
-      </w:pPr>
-      <w:r>
-        <w:rPr>
-          <w:rFonts w:ascii="Arial" w:hAnsi="Arial" w:cs="Arial"/>
-        </w:rPr>
-        <w:t xml:space="preserve">El problema que buscamos resolver pertenece al área de análisis no supervisado (ANS) dentro del aprendizaje automático. Específicamente, utilizaremos técnicas de clustering y reducción de dimensionalidad para agrupar y analizar las plataformas de streaming según factores críticos. Estas técnicas </w:t>
-      </w:r>
-      <w:r>
-        <w:rPr>
-          <w:rFonts w:ascii="Arial" w:hAnsi="Arial" w:cs="Arial"/>
-          <w:lang w:val="es-CO"/>
-        </w:rPr>
-        <w:t xml:space="preserve">esperamos nos </w:t>
-      </w:r>
-      <w:r>
-        <w:rPr>
-          <w:rFonts w:ascii="Arial" w:hAnsi="Arial" w:cs="Arial"/>
-        </w:rPr>
-        <w:t>permit</w:t>
-      </w:r>
-      <w:r>
-        <w:rPr>
-          <w:rFonts w:ascii="Arial" w:hAnsi="Arial" w:cs="Arial"/>
-          <w:lang w:val="es-CO"/>
-        </w:rPr>
-        <w:t>a</w:t>
-      </w:r>
-      <w:r>
-        <w:rPr>
-          <w:rFonts w:ascii="Arial" w:hAnsi="Arial" w:cs="Arial"/>
-        </w:rPr>
-        <w:t>n descubrir patrones ocultos y relaciones subyacentes entre las distintas plataformas, ofreciendo una evaluación objetiva y profunda que guiará tanto a consumidores como a proveedores en la toma de decisiones más informadas y estratégicas.</w:t>
+        <w:t xml:space="preserve">El cliente potencial de esta propuesta son los millones de usuarios de plataformas de </w:t>
+      </w:r>
+      <w:proofErr w:type="spellStart"/>
+      <w:r>
+        <w:rPr>
+          <w:rFonts w:ascii="Arial" w:hAnsi="Arial" w:cs="Arial"/>
+        </w:rPr>
+        <w:t>streaming</w:t>
+      </w:r>
+      <w:proofErr w:type="spellEnd"/>
+      <w:r>
+        <w:rPr>
+          <w:rFonts w:ascii="Arial" w:hAnsi="Arial" w:cs="Arial"/>
+        </w:rPr>
+        <w:t xml:space="preserve"> que desean maximizar el valor de su suscripción, obteniendo el mejor balance entre costo, calidad y variedad de contenido. A nivel organizacional, las empresas que operan en este espacio también pueden beneficiarse de este análisis, ya que proporcionará información valiosa sobre cómo se perciben sus servicios en comparación con la competencia y qué áreas podrían mejorar para captar más usuarios.</w:t>
+      </w:r>
+    </w:p>
+    <w:p>
+      <w:pPr>
+        <w:jc w:val="both"/>
+        <w:rPr>
+          <w:rFonts w:ascii="Arial" w:hAnsi="Arial" w:cs="Arial"/>
+        </w:rPr>
+      </w:pPr>
+    </w:p>
+    <w:p>
+      <w:pPr>
+        <w:jc w:val="both"/>
+        <w:rPr>
+          <w:rFonts w:ascii="Arial" w:hAnsi="Arial" w:cs="Arial"/>
+        </w:rPr>
+      </w:pPr>
+      <w:r>
+        <w:rPr>
+          <w:rFonts w:ascii="Arial" w:hAnsi="Arial" w:cs="Arial"/>
+        </w:rPr>
+        <w:t xml:space="preserve">El problema que buscamos resolver pertenece al área de análisis no supervisado (ANS) dentro del aprendizaje automático. Específicamente, utilizaremos técnicas de </w:t>
+      </w:r>
+      <w:proofErr w:type="spellStart"/>
+      <w:r>
+        <w:rPr>
+          <w:rFonts w:ascii="Arial" w:hAnsi="Arial" w:cs="Arial"/>
+        </w:rPr>
+        <w:t>clustering</w:t>
+      </w:r>
+      <w:proofErr w:type="spellEnd"/>
+      <w:r>
+        <w:rPr>
+          <w:rFonts w:ascii="Arial" w:hAnsi="Arial" w:cs="Arial"/>
+        </w:rPr>
+        <w:t xml:space="preserve"> y reducción de dimensionalidad para agrupar y analizar las plataformas de </w:t>
+      </w:r>
+      <w:proofErr w:type="spellStart"/>
+      <w:r>
+        <w:rPr>
+          <w:rFonts w:ascii="Arial" w:hAnsi="Arial" w:cs="Arial"/>
+        </w:rPr>
+        <w:t>streaming</w:t>
+      </w:r>
+      <w:proofErr w:type="spellEnd"/>
+      <w:r>
+        <w:rPr>
+          <w:rFonts w:ascii="Arial" w:hAnsi="Arial" w:cs="Arial"/>
+        </w:rPr>
+        <w:t xml:space="preserve"> según factores críticos. Estas técnicas esperamos nos permitan descubrir patrones ocultos y relaciones subyacentes entre las distintas plataformas, ofreciendo una evaluación objetiva y profunda que guiará tanto a consumidores como a proveedores en la toma de decisiones más informadas y estratégicas.</w:t>
       </w:r>
     </w:p>
     <w:p>
@@ -493,41 +530,65 @@
         <w:rPr>
           <w:rFonts w:ascii="Arial" w:hAnsi="Arial" w:cs="Arial"/>
         </w:rPr>
-        <w:t>La literatura existente sobre la evaluación de servicios de streaming se ha centrado en diversos aspectos, como la calidad del contenido, la experiencia del usuario y el costo de suscripción. Estudios nacionales e internacionales han utilizado métodos similares para abordar preguntas relacionadas con la relación calidad-precio de estos servicios.</w:t>
-      </w:r>
-    </w:p>
-    <w:p>
-      <w:pPr>
-        <w:jc w:val="both"/>
-        <w:rPr>
-          <w:rFonts w:ascii="Arial" w:hAnsi="Arial" w:cs="Arial"/>
-          <w:lang w:val="es-CO"/>
-        </w:rPr>
-      </w:pPr>
-      <w:r>
-        <w:rPr>
-          <w:rFonts w:ascii="Arial" w:hAnsi="Arial" w:cs="Arial"/>
-        </w:rPr>
-        <w:t>Por ejemplo, investigaciones previas han empleado análisis de clústeres para agrupar servicios de streaming según características como la resolución de video, la variedad de contenido y la frecuencia de actualización de la biblioteca. Otros estudios han utilizado encuestas de satisfacción del usuario para evaluar la percepción de valor.</w:t>
-      </w:r>
-      <w:r>
-        <w:rPr>
-          <w:rFonts w:ascii="Arial" w:hAnsi="Arial" w:cs="Arial"/>
-          <w:lang w:val="es-CO"/>
+        <w:t xml:space="preserve">La literatura existente sobre la evaluación de servicios de </w:t>
+      </w:r>
+      <w:proofErr w:type="spellStart"/>
+      <w:r>
+        <w:rPr>
+          <w:rFonts w:ascii="Arial" w:hAnsi="Arial" w:cs="Arial"/>
+        </w:rPr>
+        <w:t>streaming</w:t>
+      </w:r>
+      <w:proofErr w:type="spellEnd"/>
+      <w:r>
+        <w:rPr>
+          <w:rFonts w:ascii="Arial" w:hAnsi="Arial" w:cs="Arial"/>
+        </w:rPr>
+        <w:t xml:space="preserve"> se ha centrado en diversos aspectos, como la calidad del contenido, la experiencia del usuario y el costo de suscripción. Estudios nacionales e internacionales han utilizado métodos similares para abordar preguntas relacionadas con la relación calidad-precio de estos servicios.</w:t>
+      </w:r>
+    </w:p>
+    <w:p>
+      <w:pPr>
+        <w:jc w:val="both"/>
+        <w:rPr>
+          <w:rFonts w:ascii="Arial" w:hAnsi="Arial" w:cs="Arial"/>
+        </w:rPr>
+      </w:pPr>
+      <w:r>
+        <w:rPr>
+          <w:rFonts w:ascii="Arial" w:hAnsi="Arial" w:cs="Arial"/>
+        </w:rPr>
+        <w:t xml:space="preserve">Por ejemplo, investigaciones previas han empleado análisis de clústeres para agrupar servicios de </w:t>
+      </w:r>
+      <w:proofErr w:type="spellStart"/>
+      <w:r>
+        <w:rPr>
+          <w:rFonts w:ascii="Arial" w:hAnsi="Arial" w:cs="Arial"/>
+        </w:rPr>
+        <w:t>streaming</w:t>
+      </w:r>
+      <w:proofErr w:type="spellEnd"/>
+      <w:r>
+        <w:rPr>
+          <w:rFonts w:ascii="Arial" w:hAnsi="Arial" w:cs="Arial"/>
+        </w:rPr>
+        <w:t xml:space="preserve"> según características como la resolución de video, la variedad de contenido y la frecuencia de actualización de la biblioteca. Otros estudios han utilizado encuestas de satisfacción del usuario para evaluar la percepción de valor.</w:t>
+      </w:r>
+      <w:r>
+        <w:rPr>
+          <w:rFonts w:ascii="Arial" w:hAnsi="Arial" w:cs="Arial"/>
         </w:rPr>
         <w:t xml:space="preserve"> Así mismo, para las plataformas el agrupado de características a contenidos también es fundamental en su sistema interno de recomendaciones</w:t>
       </w:r>
       <w:r>
         <w:rPr>
           <w:rFonts w:ascii="Arial" w:hAnsi="Arial" w:cs="Arial"/>
-          <w:lang w:val="es-CO"/>
         </w:rPr>
         <w:t>,</w:t>
       </w:r>
       <w:r>
         <w:rPr>
           <w:rFonts w:ascii="Arial" w:hAnsi="Arial" w:cs="Arial"/>
-          <w:lang w:val="es-CO"/>
         </w:rPr>
         <w:t xml:space="preserve"> como la plataforma Netflix que en sus inicios utilizó un algoritmo de tipo SVD para la agrupación y recomendación de contenido.</w:t>
       </w:r>
@@ -593,7 +654,21 @@
         <w:rPr>
           <w:rFonts w:ascii="Arial" w:hAnsi="Arial" w:cs="Arial"/>
         </w:rPr>
-        <w:t>Los datos se obtienen de la base de título de la pagína IMDB y están estructurados de la siguiente manera:</w:t>
+        <w:t xml:space="preserve">Los datos se obtienen de la base de título de la </w:t>
+      </w:r>
+      <w:proofErr w:type="spellStart"/>
+      <w:r>
+        <w:rPr>
+          <w:rFonts w:ascii="Arial" w:hAnsi="Arial" w:cs="Arial"/>
+        </w:rPr>
+        <w:t>pagína</w:t>
+      </w:r>
+      <w:proofErr w:type="spellEnd"/>
+      <w:r>
+        <w:rPr>
+          <w:rFonts w:ascii="Arial" w:hAnsi="Arial" w:cs="Arial"/>
+        </w:rPr>
+        <w:t xml:space="preserve"> IMDB y están estructurados de la siguiente manera:</w:t>
       </w:r>
     </w:p>
     <w:p>
@@ -607,11 +682,19 @@
           <w:rFonts w:ascii="Arial" w:hAnsi="Arial" w:cs="Arial"/>
         </w:rPr>
       </w:pPr>
-      <w:r>
-        <w:rPr>
-          <w:rFonts w:ascii="Arial" w:hAnsi="Arial" w:cs="Arial"/>
-        </w:rPr>
-        <w:t>title: Título de la película o serie. Categórica nominal.</w:t>
+      <w:proofErr w:type="spellStart"/>
+      <w:r>
+        <w:rPr>
+          <w:rFonts w:ascii="Arial" w:hAnsi="Arial" w:cs="Arial"/>
+        </w:rPr>
+        <w:t>title</w:t>
+      </w:r>
+      <w:proofErr w:type="spellEnd"/>
+      <w:r>
+        <w:rPr>
+          <w:rFonts w:ascii="Arial" w:hAnsi="Arial" w:cs="Arial"/>
+        </w:rPr>
+        <w:t>: Título de la película o serie. Categórica nominal.</w:t>
       </w:r>
     </w:p>
     <w:p>
@@ -625,11 +708,19 @@
           <w:rFonts w:ascii="Arial" w:hAnsi="Arial" w:cs="Arial"/>
         </w:rPr>
       </w:pPr>
-      <w:r>
-        <w:rPr>
-          <w:rFonts w:ascii="Arial" w:hAnsi="Arial" w:cs="Arial"/>
-        </w:rPr>
-        <w:t>platform: Plataforma digital donde se puede encontrar la película (por ejemplo, Netflix, Amazon Prime, etc.). Categórica nominal.</w:t>
+      <w:proofErr w:type="spellStart"/>
+      <w:r>
+        <w:rPr>
+          <w:rFonts w:ascii="Arial" w:hAnsi="Arial" w:cs="Arial"/>
+        </w:rPr>
+        <w:t>platform</w:t>
+      </w:r>
+      <w:proofErr w:type="spellEnd"/>
+      <w:r>
+        <w:rPr>
+          <w:rFonts w:ascii="Arial" w:hAnsi="Arial" w:cs="Arial"/>
+        </w:rPr>
+        <w:t>: Plataforma digital donde se puede encontrar la película (por ejemplo, Netflix, Amazon Prime, etc.). Categórica nominal.</w:t>
       </w:r>
     </w:p>
     <w:p>
@@ -643,11 +734,33 @@
           <w:rFonts w:ascii="Arial" w:hAnsi="Arial" w:cs="Arial"/>
         </w:rPr>
       </w:pPr>
-      <w:r>
-        <w:rPr>
-          <w:rFonts w:ascii="Arial" w:hAnsi="Arial" w:cs="Arial"/>
-        </w:rPr>
-        <w:t>type: Tipo de contenido (IMAGE, SHOW). Categórica nominal.</w:t>
+      <w:proofErr w:type="spellStart"/>
+      <w:r>
+        <w:rPr>
+          <w:rFonts w:ascii="Arial" w:hAnsi="Arial" w:cs="Arial"/>
+        </w:rPr>
+        <w:t>type</w:t>
+      </w:r>
+      <w:proofErr w:type="spellEnd"/>
+      <w:r>
+        <w:rPr>
+          <w:rFonts w:ascii="Arial" w:hAnsi="Arial" w:cs="Arial"/>
+        </w:rPr>
+        <w:t xml:space="preserve">: Tipo de contenido (IMAGE, </w:t>
+      </w:r>
+      <w:proofErr w:type="gramStart"/>
+      <w:r>
+        <w:rPr>
+          <w:rFonts w:ascii="Arial" w:hAnsi="Arial" w:cs="Arial"/>
+        </w:rPr>
+        <w:t>SHOW</w:t>
+      </w:r>
+      <w:proofErr w:type="gramEnd"/>
+      <w:r>
+        <w:rPr>
+          <w:rFonts w:ascii="Arial" w:hAnsi="Arial" w:cs="Arial"/>
+        </w:rPr>
+        <w:t>). Categórica nominal.</w:t>
       </w:r>
     </w:p>
     <w:p>
@@ -661,12 +774,20 @@
           <w:rFonts w:ascii="Arial" w:hAnsi="Arial" w:cs="Arial"/>
         </w:rPr>
       </w:pPr>
+      <w:proofErr w:type="spellStart"/>
       <w:r>
         <w:rPr>
           <w:rFonts w:ascii="Arial" w:hAnsi="Arial" w:cs="Arial"/>
         </w:rPr>
         <w:lastRenderedPageBreak/>
-        <w:t>imdbVotes: Número de votos que la película ha recibido en IMDB. Numérica discreta.</w:t>
+        <w:t>imdbVotes</w:t>
+      </w:r>
+      <w:proofErr w:type="spellEnd"/>
+      <w:r>
+        <w:rPr>
+          <w:rFonts w:ascii="Arial" w:hAnsi="Arial" w:cs="Arial"/>
+        </w:rPr>
+        <w:t>: Número de votos que la película ha recibido en IMDB. Numérica discreta.</w:t>
       </w:r>
     </w:p>
     <w:p>
@@ -680,11 +801,19 @@
           <w:rFonts w:ascii="Arial" w:hAnsi="Arial" w:cs="Arial"/>
         </w:rPr>
       </w:pPr>
-      <w:r>
-        <w:rPr>
-          <w:rFonts w:ascii="Arial" w:hAnsi="Arial" w:cs="Arial"/>
-        </w:rPr>
-        <w:t>imdbScore: Puntuación media de la película en IMDB. Numérica continua.</w:t>
+      <w:proofErr w:type="spellStart"/>
+      <w:r>
+        <w:rPr>
+          <w:rFonts w:ascii="Arial" w:hAnsi="Arial" w:cs="Arial"/>
+        </w:rPr>
+        <w:t>imdbScore</w:t>
+      </w:r>
+      <w:proofErr w:type="spellEnd"/>
+      <w:r>
+        <w:rPr>
+          <w:rFonts w:ascii="Arial" w:hAnsi="Arial" w:cs="Arial"/>
+        </w:rPr>
+        <w:t>: Puntuación media de la película en IMDB. Numérica continua.</w:t>
       </w:r>
     </w:p>
     <w:p>
@@ -698,11 +827,19 @@
           <w:rFonts w:ascii="Arial" w:hAnsi="Arial" w:cs="Arial"/>
         </w:rPr>
       </w:pPr>
-      <w:r>
-        <w:rPr>
-          <w:rFonts w:ascii="Arial" w:hAnsi="Arial" w:cs="Arial"/>
-        </w:rPr>
-        <w:t>tmdbPopularity: Puntuación de popularidad de la película en TMDB. Numérica continua.</w:t>
+      <w:proofErr w:type="spellStart"/>
+      <w:r>
+        <w:rPr>
+          <w:rFonts w:ascii="Arial" w:hAnsi="Arial" w:cs="Arial"/>
+        </w:rPr>
+        <w:t>tmdbPopularity</w:t>
+      </w:r>
+      <w:proofErr w:type="spellEnd"/>
+      <w:r>
+        <w:rPr>
+          <w:rFonts w:ascii="Arial" w:hAnsi="Arial" w:cs="Arial"/>
+        </w:rPr>
+        <w:t>: Puntuación de popularidad de la película en TMDB. Numérica continua.</w:t>
       </w:r>
     </w:p>
     <w:p>
@@ -716,11 +853,19 @@
           <w:rFonts w:ascii="Arial" w:hAnsi="Arial" w:cs="Arial"/>
         </w:rPr>
       </w:pPr>
-      <w:r>
-        <w:rPr>
-          <w:rFonts w:ascii="Arial" w:hAnsi="Arial" w:cs="Arial"/>
-        </w:rPr>
-        <w:t>tmdbScore: Puntuación media de la película en TMDB. Numérica continua.</w:t>
+      <w:proofErr w:type="spellStart"/>
+      <w:r>
+        <w:rPr>
+          <w:rFonts w:ascii="Arial" w:hAnsi="Arial" w:cs="Arial"/>
+        </w:rPr>
+        <w:t>tmdbScore</w:t>
+      </w:r>
+      <w:proofErr w:type="spellEnd"/>
+      <w:r>
+        <w:rPr>
+          <w:rFonts w:ascii="Arial" w:hAnsi="Arial" w:cs="Arial"/>
+        </w:rPr>
+        <w:t>: Puntuación media de la película en TMDB. Numérica continua.</w:t>
       </w:r>
     </w:p>
     <w:p>
@@ -734,11 +879,19 @@
           <w:rFonts w:ascii="Arial" w:hAnsi="Arial" w:cs="Arial"/>
         </w:rPr>
       </w:pPr>
-      <w:r>
-        <w:rPr>
-          <w:rFonts w:ascii="Arial" w:hAnsi="Arial" w:cs="Arial"/>
-        </w:rPr>
-        <w:t>runtime: Duración de la película en minutos. Numérica discreta.</w:t>
+      <w:proofErr w:type="spellStart"/>
+      <w:r>
+        <w:rPr>
+          <w:rFonts w:ascii="Arial" w:hAnsi="Arial" w:cs="Arial"/>
+        </w:rPr>
+        <w:t>runtime</w:t>
+      </w:r>
+      <w:proofErr w:type="spellEnd"/>
+      <w:r>
+        <w:rPr>
+          <w:rFonts w:ascii="Arial" w:hAnsi="Arial" w:cs="Arial"/>
+        </w:rPr>
+        <w:t>: Duración de la película en minutos. Numérica discreta.</w:t>
       </w:r>
     </w:p>
     <w:p>
@@ -752,11 +905,19 @@
           <w:rFonts w:ascii="Arial" w:hAnsi="Arial" w:cs="Arial"/>
         </w:rPr>
       </w:pPr>
-      <w:r>
-        <w:rPr>
-          <w:rFonts w:ascii="Arial" w:hAnsi="Arial" w:cs="Arial"/>
-        </w:rPr>
-        <w:t>genres: Géneros a los que pertenece la película (puede haber más de uno). Categórica nominal</w:t>
+      <w:proofErr w:type="spellStart"/>
+      <w:r>
+        <w:rPr>
+          <w:rFonts w:ascii="Arial" w:hAnsi="Arial" w:cs="Arial"/>
+        </w:rPr>
+        <w:t>genres</w:t>
+      </w:r>
+      <w:proofErr w:type="spellEnd"/>
+      <w:r>
+        <w:rPr>
+          <w:rFonts w:ascii="Arial" w:hAnsi="Arial" w:cs="Arial"/>
+        </w:rPr>
+        <w:t>: Géneros a los que pertenece la película (puede haber más de uno). Categórica nominal</w:t>
       </w:r>
     </w:p>
     <w:p>
@@ -774,7 +935,21 @@
         <w:rPr>
           <w:rFonts w:ascii="Arial" w:hAnsi="Arial" w:cs="Arial"/>
         </w:rPr>
-        <w:t>director: Director de la película. Categórica nominal.</w:t>
+        <w:t xml:space="preserve">director: </w:t>
+      </w:r>
+      <w:proofErr w:type="gramStart"/>
+      <w:r>
+        <w:rPr>
+          <w:rFonts w:ascii="Arial" w:hAnsi="Arial" w:cs="Arial"/>
+        </w:rPr>
+        <w:t>Director</w:t>
+      </w:r>
+      <w:proofErr w:type="gramEnd"/>
+      <w:r>
+        <w:rPr>
+          <w:rFonts w:ascii="Arial" w:hAnsi="Arial" w:cs="Arial"/>
+        </w:rPr>
+        <w:t xml:space="preserve"> de la película. Categórica nominal.</w:t>
       </w:r>
     </w:p>
     <w:p>
@@ -788,11 +963,19 @@
           <w:rFonts w:ascii="Arial" w:hAnsi="Arial" w:cs="Arial"/>
         </w:rPr>
       </w:pPr>
-      <w:r>
-        <w:rPr>
-          <w:rFonts w:ascii="Arial" w:hAnsi="Arial" w:cs="Arial"/>
-        </w:rPr>
-        <w:t>year_range: Rango de años en el que fue lanzada la película. Categórica ordinal.</w:t>
+      <w:proofErr w:type="spellStart"/>
+      <w:r>
+        <w:rPr>
+          <w:rFonts w:ascii="Arial" w:hAnsi="Arial" w:cs="Arial"/>
+        </w:rPr>
+        <w:t>year_range</w:t>
+      </w:r>
+      <w:proofErr w:type="spellEnd"/>
+      <w:r>
+        <w:rPr>
+          <w:rFonts w:ascii="Arial" w:hAnsi="Arial" w:cs="Arial"/>
+        </w:rPr>
+        <w:t>: Rango de años en el que fue lanzada la película. Categórica ordinal.</w:t>
       </w:r>
     </w:p>
     <w:p>
@@ -826,20 +1009,17 @@
         <w:jc w:val="both"/>
         <w:rPr>
           <w:rFonts w:ascii="Arial" w:hAnsi="Arial" w:cs="Arial"/>
-          <w:lang w:val="es-CO"/>
-        </w:rPr>
-      </w:pPr>
-      <w:r>
-        <w:rPr>
-          <w:rFonts w:ascii="Arial" w:hAnsi="Arial" w:cs="Arial"/>
-          <w:lang w:val="es-CO"/>
+        </w:rPr>
+      </w:pPr>
+      <w:r>
+        <w:rPr>
+          <w:rFonts w:ascii="Arial" w:hAnsi="Arial" w:cs="Arial"/>
         </w:rPr>
         <w:t xml:space="preserve">Una descripción más amplia de </w:t>
       </w:r>
       <w:r>
         <w:rPr>
           <w:rFonts w:ascii="Arial" w:hAnsi="Arial" w:cs="Arial"/>
-          <w:lang w:val="es-CO"/>
         </w:rPr>
         <w:t xml:space="preserve">estos se encuentra en el repositorio de </w:t>
       </w:r>
@@ -847,7 +1027,6 @@
       <w:r>
         <w:rPr>
           <w:rFonts w:ascii="Arial" w:hAnsi="Arial" w:cs="Arial"/>
-          <w:lang w:val="es-CO"/>
         </w:rPr>
         <w:t>github</w:t>
       </w:r>
@@ -855,7 +1034,6 @@
       <w:r>
         <w:rPr>
           <w:rFonts w:ascii="Arial" w:hAnsi="Arial" w:cs="Arial"/>
-          <w:lang w:val="es-CO"/>
         </w:rPr>
         <w:t xml:space="preserve"> del proyecto en el documento </w:t>
       </w:r>
@@ -863,7 +1041,6 @@
       <w:r>
         <w:rPr>
           <w:rFonts w:ascii="Arial" w:hAnsi="Arial" w:cs="Arial"/>
-          <w:lang w:val="es-CO"/>
         </w:rPr>
         <w:t>EDA.ipynb</w:t>
       </w:r>
@@ -871,7 +1048,6 @@
       <w:r>
         <w:rPr>
           <w:rFonts w:ascii="Arial" w:hAnsi="Arial" w:cs="Arial"/>
-          <w:lang w:val="es-CO"/>
         </w:rPr>
         <w:t xml:space="preserve"> les pedimos por favor remitirse a este dado lo extenso de este proceso.</w:t>
       </w:r>
@@ -923,7 +1099,49 @@
         <w:rPr>
           <w:rFonts w:ascii="Arial" w:hAnsi="Arial" w:cs="Arial"/>
         </w:rPr>
-        <w:t>Para abordar la pregunta de interés, se planea utilizar el algoritmo de K-means clustering debido a su simplicidad y eficacia en la identificación de grupos homogéneos dentro de los datos. Este algoritmo es adecuado para agrupar los servicios de streaming en función de sus características y evaluar su relación calidad-precio. Otros algoritmos candidatos incluyen DBSCAN, que también podrían ser útiles para identificar patrones en los datos, sin embargo, a medida que avance el curso podríamos seguir probando modelos más sofisticados.</w:t>
+        <w:t>Para abordar la pregunta de interés, se planea utilizar el algoritmo de K-</w:t>
+      </w:r>
+      <w:proofErr w:type="spellStart"/>
+      <w:r>
+        <w:rPr>
+          <w:rFonts w:ascii="Arial" w:hAnsi="Arial" w:cs="Arial"/>
+        </w:rPr>
+        <w:t>means</w:t>
+      </w:r>
+      <w:proofErr w:type="spellEnd"/>
+      <w:r>
+        <w:rPr>
+          <w:rFonts w:ascii="Arial" w:hAnsi="Arial" w:cs="Arial"/>
+        </w:rPr>
+        <w:t xml:space="preserve"> </w:t>
+      </w:r>
+      <w:proofErr w:type="spellStart"/>
+      <w:r>
+        <w:rPr>
+          <w:rFonts w:ascii="Arial" w:hAnsi="Arial" w:cs="Arial"/>
+        </w:rPr>
+        <w:t>clustering</w:t>
+      </w:r>
+      <w:proofErr w:type="spellEnd"/>
+      <w:r>
+        <w:rPr>
+          <w:rFonts w:ascii="Arial" w:hAnsi="Arial" w:cs="Arial"/>
+        </w:rPr>
+        <w:t xml:space="preserve"> debido a su simplicidad y eficacia en la identificación de grupos homogéneos dentro de los datos. Este algoritmo es adecuado para agrupar los servicios de </w:t>
+      </w:r>
+      <w:proofErr w:type="spellStart"/>
+      <w:r>
+        <w:rPr>
+          <w:rFonts w:ascii="Arial" w:hAnsi="Arial" w:cs="Arial"/>
+        </w:rPr>
+        <w:t>streaming</w:t>
+      </w:r>
+      <w:proofErr w:type="spellEnd"/>
+      <w:r>
+        <w:rPr>
+          <w:rFonts w:ascii="Arial" w:hAnsi="Arial" w:cs="Arial"/>
+        </w:rPr>
+        <w:t xml:space="preserve"> en función de sus características y evaluar su relación calidad-precio. Otros algoritmos candidatos incluyen DBSCAN, que también podrían ser útiles para identificar patrones en los datos, sin embargo, a medida que avance el curso podríamos seguir probando modelos más sofisticados.</w:t>
       </w:r>
     </w:p>
     <w:p>
@@ -1004,7 +1222,21 @@
           <w:rPr>
             <w:rStyle w:val="Hipervnculo"/>
           </w:rPr>
-          <w:t>Netflix tech blog</w:t>
+          <w:t xml:space="preserve">Netflix </w:t>
+        </w:r>
+        <w:proofErr w:type="spellStart"/>
+        <w:r>
+          <w:rPr>
+            <w:rStyle w:val="Hipervnculo"/>
+          </w:rPr>
+          <w:t>tech</w:t>
+        </w:r>
+        <w:proofErr w:type="spellEnd"/>
+        <w:r>
+          <w:rPr>
+            <w:rStyle w:val="Hipervnculo"/>
+          </w:rPr>
+          <w:t xml:space="preserve"> blog</w:t>
         </w:r>
       </w:hyperlink>
     </w:p>
@@ -1021,8 +1253,30 @@
           <w:rPr>
             <w:rStyle w:val="Hipervnculo"/>
           </w:rPr>
-          <w:t>Estudio Percepcion Consumidor Servicio Streaming</w:t>
+          <w:t xml:space="preserve">Estudio </w:t>
         </w:r>
+        <w:proofErr w:type="spellStart"/>
+        <w:r>
+          <w:rPr>
+            <w:rStyle w:val="Hipervnculo"/>
+          </w:rPr>
+          <w:t>Percepcion</w:t>
+        </w:r>
+        <w:proofErr w:type="spellEnd"/>
+        <w:r>
+          <w:rPr>
+            <w:rStyle w:val="Hipervnculo"/>
+          </w:rPr>
+          <w:t xml:space="preserve"> Consumidor Servicio </w:t>
+        </w:r>
+        <w:proofErr w:type="spellStart"/>
+        <w:r>
+          <w:rPr>
+            <w:rStyle w:val="Hipervnculo"/>
+          </w:rPr>
+          <w:t>Streaming</w:t>
+        </w:r>
+        <w:proofErr w:type="spellEnd"/>
       </w:hyperlink>
     </w:p>
     <w:p>
@@ -1043,8 +1297,16 @@
           <w:rPr>
             <w:rStyle w:val="Hipervnculo"/>
           </w:rPr>
-          <w:t>Comparativa Streaming</w:t>
+          <w:t xml:space="preserve">Comparativa </w:t>
         </w:r>
+        <w:proofErr w:type="spellStart"/>
+        <w:r>
+          <w:rPr>
+            <w:rStyle w:val="Hipervnculo"/>
+          </w:rPr>
+          <w:t>Streaming</w:t>
+        </w:r>
+        <w:proofErr w:type="spellEnd"/>
       </w:hyperlink>
     </w:p>
     <w:p>
@@ -1397,7 +1659,7 @@
         <w:kern w:val="2"/>
         <w:sz w:val="24"/>
         <w:szCs w:val="24"/>
-        <w:lang w:eastAsia="en-US" w:bidi="ar-SA"/>
+        <w:lang w:val="es-CO" w:eastAsia="en-US" w:bidi="ar-SA"/>
         <w14:ligatures w14:val="standardContextual"/>
       </w:rPr>
     </w:rPrDefault>
@@ -1835,6 +2097,18 @@
       <w:shd w:val="clear" w:color="auto" w:fill="E1DFDD"/>
     </w:rPr>
   </w:style>
+  <w:style w:type="character" w:styleId="Hipervnculovisitado">
+    <w:name w:val="FollowedHyperlink"/>
+    <w:basedOn w:val="Fuentedeprrafopredeter"/>
+    <w:uiPriority w:val="99"/>
+    <w:semiHidden/>
+    <w:unhideWhenUsed/>
+    <w:rsid w:val="00375BB7"/>
+    <w:rPr>
+      <w:color w:val="954F72" w:themeColor="followedHyperlink"/>
+      <w:u w:val="single"/>
+    </w:rPr>
+  </w:style>
 </w:styles>
 </file>
 
